--- a/Sabalirov_4lb/Sabalirov_lb4.docx
+++ b/Sabalirov_4lb/Sabalirov_lb4.docx
@@ -290,6 +290,7 @@
         <w:tab/>
         <w:tab/>
         <w:tab/>
+        <w:tab/>
       </w:r>
       <w:r>
         <w:rPr>
@@ -310,16 +311,7 @@
           <w:szCs w:val="28"/>
           <w:lang w:eastAsia="ru-RU" w:bidi="ar-SA"/>
         </w:rPr>
-        <w:t>о лабораторной работе №</w:t>
-      </w:r>
-      <w:r>
-        <w:rPr>
-          <w:b/>
-          <w:color w:val="000000" w:themeColor="text1"/>
-          <w:szCs w:val="28"/>
-          <w:lang w:eastAsia="ru-RU" w:bidi="ar-SA"/>
-        </w:rPr>
-        <w:t>4</w:t>
+        <w:t>о лабораторной работе №4</w:t>
       </w:r>
     </w:p>
     <w:p>
@@ -495,8 +487,8 @@
         <w:tblLook w:val="04a0"/>
       </w:tblPr>
       <w:tblGrid>
-        <w:gridCol w:w="4331"/>
-        <w:gridCol w:w="2620"/>
+        <w:gridCol w:w="4330"/>
+        <w:gridCol w:w="2621"/>
         <w:gridCol w:w="2903"/>
       </w:tblGrid>
       <w:tr>
@@ -505,7 +497,7 @@
         </w:trPr>
         <w:tc>
           <w:tcPr>
-            <w:tcW w:w="4331" w:type="dxa"/>
+            <w:tcW w:w="4330" w:type="dxa"/>
             <w:cnfStyle w:val="101000000000"/>
             <w:tcBorders/>
             <w:vAlign w:val="bottom"/>
@@ -533,7 +525,7 @@
         </w:tc>
         <w:tc>
           <w:tcPr>
-            <w:tcW w:w="2620" w:type="dxa"/>
+            <w:tcW w:w="2621" w:type="dxa"/>
             <w:cnfStyle w:val="100000000000"/>
             <w:tcBorders>
               <w:bottom w:val="single" w:sz="4" w:space="0" w:color="000000"/>
@@ -588,7 +580,7 @@
         </w:trPr>
         <w:tc>
           <w:tcPr>
-            <w:tcW w:w="4331" w:type="dxa"/>
+            <w:tcW w:w="4330" w:type="dxa"/>
             <w:cnfStyle w:val="001000100000"/>
             <w:tcBorders/>
             <w:vAlign w:val="bottom"/>
@@ -611,7 +603,7 @@
         </w:tc>
         <w:tc>
           <w:tcPr>
-            <w:tcW w:w="2620" w:type="dxa"/>
+            <w:tcW w:w="2621" w:type="dxa"/>
             <w:cnfStyle w:val="000000100000"/>
             <w:tcBorders>
               <w:top w:val="single" w:sz="4" w:space="0" w:color="000000"/>
@@ -839,7 +831,13 @@
         </w:rPr>
       </w:pPr>
       <w:r>
-        <w:rPr/>
+        <w:rPr>
+          <w:rFonts w:eastAsia="Times New Roman" w:cs="Times New Roman" w:ascii="Times New Roman" w:hAnsi="Times New Roman"/>
+          <w:b w:val="false"/>
+          <w:bCs w:val="false"/>
+          <w:sz w:val="28"/>
+          <w:szCs w:val="28"/>
+        </w:rPr>
       </w:r>
     </w:p>
     <w:p>
@@ -903,7 +901,13 @@
         </w:rPr>
       </w:pPr>
       <w:r>
-        <w:rPr/>
+        <w:rPr>
+          <w:rFonts w:eastAsia="Times New Roman" w:cs="Times New Roman" w:ascii="Times New Roman" w:hAnsi="Times New Roman"/>
+          <w:b w:val="false"/>
+          <w:bCs w:val="false"/>
+          <w:sz w:val="28"/>
+          <w:szCs w:val="28"/>
+        </w:rPr>
       </w:r>
     </w:p>
     <w:p>
@@ -951,7 +955,13 @@
         </w:rPr>
       </w:pPr>
       <w:r>
-        <w:rPr/>
+        <w:rPr>
+          <w:rFonts w:eastAsia="Times New Roman" w:cs="Times New Roman" w:ascii="Times New Roman" w:hAnsi="Times New Roman"/>
+          <w:b w:val="false"/>
+          <w:bCs w:val="false"/>
+          <w:sz w:val="28"/>
+          <w:szCs w:val="28"/>
+        </w:rPr>
       </w:r>
     </w:p>
     <w:p>
@@ -1024,7 +1034,13 @@
         </w:rPr>
       </w:pPr>
       <w:r>
-        <w:rPr/>
+        <w:rPr>
+          <w:rFonts w:eastAsia="Times New Roman" w:cs="Times New Roman" w:ascii="Times New Roman" w:hAnsi="Times New Roman"/>
+          <w:b w:val="false"/>
+          <w:bCs w:val="false"/>
+          <w:sz w:val="28"/>
+          <w:szCs w:val="28"/>
+        </w:rPr>
       </w:r>
     </w:p>
     <w:p>
@@ -1088,7 +1104,13 @@
         </w:rPr>
       </w:pPr>
       <w:r>
-        <w:rPr/>
+        <w:rPr>
+          <w:rFonts w:eastAsia="Times New Roman" w:cs="Times New Roman" w:ascii="Times New Roman" w:hAnsi="Times New Roman"/>
+          <w:b w:val="false"/>
+          <w:bCs w:val="false"/>
+          <w:sz w:val="28"/>
+          <w:szCs w:val="28"/>
+        </w:rPr>
       </w:r>
     </w:p>
     <w:p>
@@ -1199,61 +1221,7 @@
         <w:rPr>
           <w:u w:val="none"/>
         </w:rPr>
-        <w:t xml:space="preserve">Для выполнения был использован алгоритм </w:t>
-      </w:r>
-      <w:r>
-        <w:rPr>
-          <w:u w:val="none"/>
-        </w:rPr>
-        <w:t>КМП</w:t>
-      </w:r>
-      <w:r>
-        <w:rPr>
-          <w:u w:val="none"/>
-        </w:rPr>
-        <w:t xml:space="preserve">. Алгоритм </w:t>
-      </w:r>
-      <w:r>
-        <w:rPr>
-          <w:u w:val="none"/>
-        </w:rPr>
-        <w:t>основан на префикс функции</w:t>
-      </w:r>
-      <w:r>
-        <w:rPr>
-          <w:u w:val="none"/>
-        </w:rPr>
-        <w:t xml:space="preserve">. </w:t>
-      </w:r>
-      <w:r>
-        <w:rPr>
-          <w:u w:val="none"/>
-        </w:rPr>
-        <w:t>Собственным префиксом строки S назовем максимальное число такое что, префикс и суффикс данной длины равны</w:t>
-      </w:r>
-      <w:r>
-        <w:rPr>
-          <w:u w:val="none"/>
-        </w:rPr>
-        <w:t xml:space="preserve">. </w:t>
-      </w:r>
-      <w:r>
-        <w:rPr>
-          <w:u w:val="none"/>
-        </w:rPr>
-        <w:t xml:space="preserve">Префикс функция строки S, есть массив, где на i-м элементе находится длина собственного префикса S[0..i]. Префиксы ищутся динамически. На каждом шаге длина очередного собственного префикса больше предыдущего не более чем на 1. Пусть N — длина S, тогда из предыдущего условия максимально возможная длина собственного префикса N — 1 (Очевидно, что она не может быть такой большой, так как префикс и суффикс должны быть равны, но для ассимтоматического сравнения это не имеет значения). Тогда суммарно за всю итерацию по строке S итераций по массиву собственных префиксов  будет не больше чем N — 1. </w:t>
-      </w:r>
-      <w:r>
-        <w:rPr>
-          <w:u w:val="none"/>
-        </w:rPr>
-        <w:t xml:space="preserve">Поиск паттерна в тексте работает за O(M + N), где M и N длины паттерна и текста соответственно. Составляется строка Pattern + X + Text, где X отсутствующий символ в алфавите. Тогда очевидно, что нахождения собственного префикса длины  M будет означать вхождение Pattern в Text. Причем длины собственных префиксов не более чем M — 1. </w:t>
-      </w:r>
-      <w:r>
-        <w:rPr>
-          <w:u w:val="none"/>
-        </w:rPr>
-        <w:t>Итого N + M + 1 итераций по строке и не более M — 1 итераций по массиву префиксов. Получаем искомую оценку O(M + N). Затраты по памяти соответственно O(M + N).</w:t>
+        <w:t>Для выполнения был использован алгоритм КМП. Алгоритм основан на префикс функции. Собственным префиксом строки S назовем максимальное число такое что, префикс и суффикс данной длины равны. Префикс функция строки S, есть массив, где на i-м элементе находится длина собственного префикса S[0..i]. Префиксы ищутся динамически. На каждом шаге длина очередного собственного префикса больше предыдущего не более чем на 1. Пусть N — длина S, тогда из предыдущего условия максимально возможная длина собственного префикса N — 1 (Очевидно, что она не может быть такой большой, так как префикс и суффикс должны быть равны, но для ассимтоматического сравнения это не имеет значения). Тогда суммарно за всю итерацию по строке S итераций по массиву собственных префиксов  будет не больше чем N — 1. Поиск паттерна в тексте работает за O(M + N), где M и N длины паттерна и текста соответственно. Составляется строка Pattern + X + Text, где X отсутствующий символ в алфавите. Тогда очевидно, что нахождения собственного префикса длины  M будет означать вхождение Pattern в Text. Причем длины собственных префиксов не более чем M — 1. Итого N + M + 1 итераций по строке и не более M — 1 итераций по массиву префиксов. Получаем искомую оценку O(M + N). Затраты по памяти соответственно O(M + N).</w:t>
       </w:r>
     </w:p>
     <w:p>
@@ -1494,15 +1462,7 @@
                 <w:sz w:val="28"/>
                 <w:szCs w:val="28"/>
               </w:rPr>
-              <w:t>ABOB</w:t>
-            </w:r>
-            <w:r>
-              <w:rPr>
-                <w:rFonts w:ascii="Times New Roman" w:hAnsi="Times New Roman"/>
-                <w:sz w:val="28"/>
-                <w:szCs w:val="28"/>
-              </w:rPr>
-              <w:t>OA</w:t>
+              <w:t>ABOBOA</w:t>
             </w:r>
           </w:p>
         </w:tc>
@@ -1863,7 +1823,11 @@
               </w:rPr>
             </w:pPr>
             <w:r>
-              <w:rPr/>
+              <w:rPr>
+                <w:rFonts w:ascii="Times New Roman" w:hAnsi="Times New Roman"/>
+                <w:sz w:val="28"/>
+                <w:szCs w:val="28"/>
+              </w:rPr>
             </w:r>
           </w:p>
         </w:tc>
@@ -2005,27 +1969,7 @@
           <w:szCs w:val="28"/>
         </w:rPr>
         <w:tab/>
-        <w:t xml:space="preserve">В ходе работы был разработан и протестирован алгоритм для поиска вхождений шаблона в тексте. Алгоритм использует </w:t>
-      </w:r>
-      <w:r>
-        <w:rPr>
-          <w:rFonts w:ascii="Times New Roman" w:hAnsi="Times New Roman"/>
-          <w:b w:val="false"/>
-          <w:bCs w:val="false"/>
-          <w:sz w:val="28"/>
-          <w:szCs w:val="28"/>
-        </w:rPr>
-        <w:t>массив собственных префиксов</w:t>
-      </w:r>
-      <w:r>
-        <w:rPr>
-          <w:rFonts w:ascii="Times New Roman" w:hAnsi="Times New Roman"/>
-          <w:b w:val="false"/>
-          <w:bCs w:val="false"/>
-          <w:sz w:val="28"/>
-          <w:szCs w:val="28"/>
-        </w:rPr>
-        <w:t xml:space="preserve"> для эффективного поиска подстрок. Были добавлены подробные отладочные выводы для отслеживания выполнения программы, что упрощает поиск и исправление ошибок. Программа корректно обрабатывает входные данные, находит все вхождения шаблона и выводит их в порядке возрастания. Решение успешно справляется с задачей, демонстрируя высокую производительность даже на больших объемах данных.</w:t>
+        <w:t>В ходе работы был разработан и протестирован алгоритм для поиска вхождений шаблона в тексте. Алгоритм использует массив собственных префиксов для эффективного поиска подстрок. Были добавлены подробные отладочные выводы для отслеживания выполнения программы, что упрощает поиск и исправление ошибок. Программа корректно обрабатывает входные данные, находит все вхождения шаблона и выводит их в порядке возрастания. Решение успешно справляется с задачей, демонстрируя высокую производительность даже на больших объемах данных.</w:t>
       </w:r>
     </w:p>
     <w:sectPr>

--- a/Sabalirov_4lb/Sabalirov_lb4.docx
+++ b/Sabalirov_4lb/Sabalirov_lb4.docx
@@ -487,8 +487,8 @@
         <w:tblLook w:val="04a0"/>
       </w:tblPr>
       <w:tblGrid>
-        <w:gridCol w:w="4330"/>
-        <w:gridCol w:w="2621"/>
+        <w:gridCol w:w="4329"/>
+        <w:gridCol w:w="2622"/>
         <w:gridCol w:w="2903"/>
       </w:tblGrid>
       <w:tr>
@@ -497,7 +497,7 @@
         </w:trPr>
         <w:tc>
           <w:tcPr>
-            <w:tcW w:w="4330" w:type="dxa"/>
+            <w:tcW w:w="4329" w:type="dxa"/>
             <w:cnfStyle w:val="101000000000"/>
             <w:tcBorders/>
             <w:vAlign w:val="bottom"/>
@@ -525,7 +525,7 @@
         </w:tc>
         <w:tc>
           <w:tcPr>
-            <w:tcW w:w="2621" w:type="dxa"/>
+            <w:tcW w:w="2622" w:type="dxa"/>
             <w:cnfStyle w:val="100000000000"/>
             <w:tcBorders>
               <w:bottom w:val="single" w:sz="4" w:space="0" w:color="000000"/>
@@ -580,7 +580,7 @@
         </w:trPr>
         <w:tc>
           <w:tcPr>
-            <w:tcW w:w="4330" w:type="dxa"/>
+            <w:tcW w:w="4329" w:type="dxa"/>
             <w:cnfStyle w:val="001000100000"/>
             <w:tcBorders/>
             <w:vAlign w:val="bottom"/>
@@ -603,7 +603,7 @@
         </w:tc>
         <w:tc>
           <w:tcPr>
-            <w:tcW w:w="2621" w:type="dxa"/>
+            <w:tcW w:w="2622" w:type="dxa"/>
             <w:cnfStyle w:val="000000100000"/>
             <w:tcBorders>
               <w:top w:val="single" w:sz="4" w:space="0" w:color="000000"/>
@@ -1221,7 +1221,7 @@
         <w:rPr>
           <w:u w:val="none"/>
         </w:rPr>
-        <w:t>Для выполнения был использован алгоритм КМП. Алгоритм основан на префикс функции. Собственным префиксом строки S назовем максимальное число такое что, префикс и суффикс данной длины равны. Префикс функция строки S, есть массив, где на i-м элементе находится длина собственного префикса S[0..i]. Префиксы ищутся динамически. На каждом шаге длина очередного собственного префикса больше предыдущего не более чем на 1. Пусть N — длина S, тогда из предыдущего условия максимально возможная длина собственного префикса N — 1 (Очевидно, что она не может быть такой большой, так как префикс и суффикс должны быть равны, но для ассимтоматического сравнения это не имеет значения). Тогда суммарно за всю итерацию по строке S итераций по массиву собственных префиксов  будет не больше чем N — 1. Поиск паттерна в тексте работает за O(M + N), где M и N длины паттерна и текста соответственно. Составляется строка Pattern + X + Text, где X отсутствующий символ в алфавите. Тогда очевидно, что нахождения собственного префикса длины  M будет означать вхождение Pattern в Text. Причем длины собственных префиксов не более чем M — 1. Итого N + M + 1 итераций по строке и не более M — 1 итераций по массиву префиксов. Получаем искомую оценку O(M + N). Затраты по памяти соответственно O(M + N).</w:t>
+        <w:t>Для выполнения был использован алгоритм КМП. Алгоритм основан на префикс функции. Собственным префиксом строки S назовем максимальное число такое что, префикс и суффикс данной длины равны. Префикс функция строки S, есть массив, где на i-м элементе находится длина собственного префикса S[0..i]. Префиксы ищутся динамически. На каждом шаге длина очередного собственного префикса больше предыдущего не более чем на 1. Пусть N — длина S, тогда из предыдущего условия максимально возможная длина собственного префикса N — 1. Тогда суммарно за всю итерацию по строке S итераций по массиву собственных префиксов  будет не больше чем N — 1. Поиск паттерна в тексте работает за O(M + N), где M и N длины паттерна и текста соответственно. Составляется строка Pattern + X + Text, где X отсутствующий символ в алфавите. Тогда очевидно, что нахождения собственного префикса длины  M будет означать вхождение Pattern в Text. Причем длины собственных префиксов не более чем M — 1. Итого N + M + 1 итераций по строке и не более M — 1 итераций по массиву префиксов. Получаем искомую оценку O(M + N). Затраты по памяти соответственно O(M + N).</w:t>
       </w:r>
     </w:p>
     <w:p>
